--- a/musenalmPARSING/Documents/ueberarbeitung_reihen.docx
+++ b/musenalmPARSING/Documents/ueberarbeitung_reihen.docx
@@ -48,6 +48,14 @@
         </w:rPr>
         <w:t>Überarbeitung der Reihentitel</w:t>
       </w:r>
+      <w:r>
+        <w:rPr>
+          <w:rFonts w:ascii="Daytona" w:hAnsi="Daytona"/>
+          <w:b/>
+          <w:bCs/>
+        </w:rPr>
+        <w:t xml:space="preserve"> &amp; Orte</w:t>
+      </w:r>
     </w:p>
     <w:p>
       <w:pPr>
@@ -62,7 +70,6 @@
           <w:kern w:val="0"/>
           <w:sz w:val="24"/>
           <w:szCs w:val="24"/>
-          <w:lang w:val="en-DE"/>
         </w:rPr>
         <w:t>➊</w:t>
       </w:r>
@@ -71,43 +78,29 @@
           <w:rFonts w:ascii="Daytona Condensed" w:hAnsi="Daytona Condensed" w:cs="Cambria Math"/>
           <w:kern w:val="0"/>
         </w:rPr>
-        <w:t xml:space="preserve"> </w:t>
+        <w:t xml:space="preserve">  Bände durchgehen</w:t>
       </w:r>
       <w:r>
         <w:rPr>
           <w:rFonts w:ascii="Daytona Condensed" w:hAnsi="Daytona Condensed" w:cs="Cambria Math"/>
           <w:kern w:val="0"/>
         </w:rPr>
-        <w:t xml:space="preserve"> </w:t>
-      </w:r>
-      <w:r>
+        <w:t>,</w:t>
+      </w:r>
+    </w:p>
+    <w:p>
+      <w:pPr>
         <w:rPr>
           <w:rFonts w:ascii="Daytona Condensed" w:hAnsi="Daytona Condensed" w:cs="Cambria Math"/>
           <w:kern w:val="0"/>
         </w:rPr>
-        <w:t>Bände durchgehen</w:t>
-      </w:r>
-    </w:p>
-    <w:p>
-      <w:pPr>
+      </w:pPr>
+      <w:r>
         <w:rPr>
           <w:rFonts w:ascii="Daytona Condensed" w:hAnsi="Daytona Condensed" w:cs="Cambria Math"/>
           <w:kern w:val="0"/>
         </w:rPr>
-      </w:pPr>
-      <w:r>
-        <w:rPr>
-          <w:rFonts w:ascii="Daytona Condensed" w:hAnsi="Daytona Condensed" w:cs="Cambria Math"/>
-          <w:kern w:val="0"/>
-        </w:rPr>
-        <w:t xml:space="preserve">Dieser Überarbeitungsschritt der Musenalm-Datenbank </w:t>
-      </w:r>
-      <w:r>
-        <w:rPr>
-          <w:rFonts w:ascii="Daytona Condensed" w:hAnsi="Daytona Condensed" w:cs="Cambria Math"/>
-          <w:kern w:val="0"/>
-        </w:rPr>
-        <w:t xml:space="preserve">orientiert sich an den Bänden, der ehemaligen </w:t>
+        <w:t xml:space="preserve">Dieser Überarbeitungsschritt der Musenalm-Datenbank orientiert sich an den Bänden, der ehemaligen </w:t>
       </w:r>
       <w:r>
         <w:rPr>
@@ -177,18 +170,23 @@
         <w:rPr>
           <w:rFonts w:ascii="Daytona Condensed" w:hAnsi="Daytona Condensed" w:cs="Segoe UI Symbol"/>
           <w:kern w:val="0"/>
-          <w:lang w:val="en-GB"/>
-        </w:rPr>
-      </w:pPr>
+        </w:rPr>
+      </w:pPr>
+      <w:r>
+        <w:rPr>
+          <w:rFonts w:ascii="Daytona Condensed" w:hAnsi="Daytona Condensed" w:cs="Segoe UI Symbol"/>
+          <w:kern w:val="0"/>
+        </w:rPr>
+        <w:t>dabei:</w:t>
+      </w:r>
       <w:r>
         <w:rPr>
           <w:rFonts w:ascii="Segoe UI Symbol" w:hAnsi="Segoe UI Symbol" w:cs="Segoe UI Symbol"/>
           <w:kern w:val="0"/>
           <w:sz w:val="24"/>
           <w:szCs w:val="24"/>
-          <w:lang w:val="en-DE"/>
-        </w:rPr>
-        <w:t>➋</w:t>
+        </w:rPr>
+        <w:t xml:space="preserve"> </w:t>
       </w:r>
       <w:r>
         <w:rPr>
@@ -196,39 +194,65 @@
           <w:kern w:val="0"/>
           <w:sz w:val="24"/>
           <w:szCs w:val="24"/>
-          <w:lang w:val="en-GB"/>
-        </w:rPr>
-        <w:t xml:space="preserve"> </w:t>
-      </w:r>
-      <w:r>
-        <w:rPr>
-          <w:rFonts w:ascii="Daytona Condensed" w:hAnsi="Daytona Condensed" w:cs="Segoe UI Symbol"/>
-          <w:kern w:val="0"/>
-          <w:lang w:val="en-GB"/>
+        </w:rPr>
+        <w:t xml:space="preserve">➋ </w:t>
+      </w:r>
+      <w:r>
+        <w:rPr>
+          <w:rFonts w:ascii="Daytona Condensed" w:hAnsi="Daytona Condensed" w:cs="Segoe UI Symbol"/>
+          <w:kern w:val="0"/>
         </w:rPr>
         <w:t>Reihen eintragen</w:t>
       </w:r>
-    </w:p>
-    <w:p>
-      <w:pPr>
-        <w:rPr>
-          <w:rFonts w:ascii="Daytona Condensed" w:hAnsi="Daytona Condensed" w:cs="Segoe UI Symbol"/>
-          <w:kern w:val="0"/>
-        </w:rPr>
-      </w:pPr>
-      <w:r>
-        <w:rPr>
-          <w:rFonts w:ascii="Daytona Condensed" w:hAnsi="Daytona Condensed" w:cs="Segoe UI Symbol"/>
-          <w:kern w:val="0"/>
-        </w:rPr>
-        <w:t>Jeder Band muss mindestens e</w:t>
-      </w:r>
-      <w:r>
-        <w:rPr>
-          <w:rFonts w:ascii="Daytona Condensed" w:hAnsi="Daytona Condensed" w:cs="Segoe UI Symbol"/>
-          <w:kern w:val="0"/>
-        </w:rPr>
-        <w:t>iner Reihe zugeordnet werden. Die Zuordnung erfolgt nach einem Band-Prädikat-Reihe-Schema, wobei vier verschiedene Prädikate zur Verfügung stehen:</w:t>
+      <w:r>
+        <w:rPr>
+          <w:rFonts w:ascii="Daytona Condensed" w:hAnsi="Daytona Condensed" w:cs="Segoe UI Symbol"/>
+          <w:kern w:val="0"/>
+        </w:rPr>
+        <w:t>,</w:t>
+      </w:r>
+    </w:p>
+    <w:p>
+      <w:pPr>
+        <w:rPr>
+          <w:rFonts w:ascii="Daytona Condensed" w:hAnsi="Daytona Condensed" w:cs="Segoe UI Symbol"/>
+          <w:kern w:val="0"/>
+        </w:rPr>
+      </w:pPr>
+      <w:r>
+        <w:rPr>
+          <w:rFonts w:ascii="Daytona Condensed" w:hAnsi="Daytona Condensed" w:cs="Segoe UI Symbol"/>
+          <w:kern w:val="0"/>
+        </w:rPr>
+        <w:t xml:space="preserve">Jeder Band </w:t>
+      </w:r>
+      <w:r>
+        <w:rPr>
+          <w:rFonts w:ascii="Daytona Condensed" w:hAnsi="Daytona Condensed" w:cs="Segoe UI Symbol"/>
+          <w:kern w:val="0"/>
+        </w:rPr>
+        <w:t>sollte</w:t>
+      </w:r>
+      <w:r>
+        <w:rPr>
+          <w:rFonts w:ascii="Daytona Condensed" w:hAnsi="Daytona Condensed" w:cs="Segoe UI Symbol"/>
+          <w:kern w:val="0"/>
+        </w:rPr>
+        <w:t xml:space="preserve"> mindestens einer Reihe zugeordnet werden. Die Zuordnung erfolgt nach einem Band-Prädikat-Reihe-Schema, wobei</w:t>
+      </w:r>
+      <w:r>
+        <w:rPr>
+          <w:rFonts w:ascii="Daytona Condensed" w:hAnsi="Daytona Condensed" w:cs="Segoe UI Symbol"/>
+          <w:kern w:val="0"/>
+        </w:rPr>
+        <w:t xml:space="preserve"> (bisher)</w:t>
+      </w:r>
+      <w:r>
+        <w:rPr>
+          <w:rFonts w:ascii="Daytona Condensed" w:hAnsi="Daytona Condensed" w:cs="Segoe UI Symbol"/>
+          <w:kern w:val="0"/>
+        </w:rPr>
+        <w:t xml:space="preserve"> vier verschiedene Prädikate zur Verfügung stehen:</w:t>
       </w:r>
     </w:p>
     <w:p>
@@ -249,7 +273,21 @@
           <w:rFonts w:ascii="Daytona Condensed" w:hAnsi="Daytona Condensed" w:cs="Segoe UI Symbol"/>
           <w:kern w:val="0"/>
         </w:rPr>
-        <w:t xml:space="preserve">&lt;Bd&gt; </w:t>
+        <w:t>&lt;B</w:t>
+      </w:r>
+      <w:r>
+        <w:rPr>
+          <w:rFonts w:ascii="Daytona Condensed" w:hAnsi="Daytona Condensed" w:cs="Segoe UI Symbol"/>
+          <w:kern w:val="0"/>
+        </w:rPr>
+        <w:t>and</w:t>
+      </w:r>
+      <w:r>
+        <w:rPr>
+          <w:rFonts w:ascii="Daytona Condensed" w:hAnsi="Daytona Condensed" w:cs="Segoe UI Symbol"/>
+          <w:kern w:val="0"/>
+        </w:rPr>
+        <w:t xml:space="preserve">&gt; </w:t>
       </w:r>
       <w:r>
         <w:rPr>
@@ -286,7 +324,21 @@
           <w:rFonts w:ascii="Daytona Condensed" w:hAnsi="Daytona Condensed" w:cs="Segoe UI Symbol"/>
           <w:kern w:val="0"/>
         </w:rPr>
-        <w:t xml:space="preserve">&lt;Bd&gt; </w:t>
+        <w:t>&lt;B</w:t>
+      </w:r>
+      <w:r>
+        <w:rPr>
+          <w:rFonts w:ascii="Daytona Condensed" w:hAnsi="Daytona Condensed" w:cs="Segoe UI Symbol"/>
+          <w:kern w:val="0"/>
+        </w:rPr>
+        <w:t>an</w:t>
+      </w:r>
+      <w:r>
+        <w:rPr>
+          <w:rFonts w:ascii="Daytona Condensed" w:hAnsi="Daytona Condensed" w:cs="Segoe UI Symbol"/>
+          <w:kern w:val="0"/>
+        </w:rPr>
+        <w:t xml:space="preserve">d&gt; </w:t>
       </w:r>
       <w:r>
         <w:rPr>
@@ -323,7 +375,21 @@
           <w:rFonts w:ascii="Daytona Condensed" w:hAnsi="Daytona Condensed" w:cs="Segoe UI Symbol"/>
           <w:kern w:val="0"/>
         </w:rPr>
-        <w:t xml:space="preserve">&lt;Bd&gt; </w:t>
+        <w:t>&lt;B</w:t>
+      </w:r>
+      <w:r>
+        <w:rPr>
+          <w:rFonts w:ascii="Daytona Condensed" w:hAnsi="Daytona Condensed" w:cs="Segoe UI Symbol"/>
+          <w:kern w:val="0"/>
+        </w:rPr>
+        <w:t>an</w:t>
+      </w:r>
+      <w:r>
+        <w:rPr>
+          <w:rFonts w:ascii="Daytona Condensed" w:hAnsi="Daytona Condensed" w:cs="Segoe UI Symbol"/>
+          <w:kern w:val="0"/>
+        </w:rPr>
+        <w:t xml:space="preserve">d&gt; </w:t>
       </w:r>
       <w:r>
         <w:rPr>
@@ -360,7 +426,21 @@
           <w:rFonts w:ascii="Daytona Condensed" w:hAnsi="Daytona Condensed" w:cs="Segoe UI Symbol"/>
           <w:kern w:val="0"/>
         </w:rPr>
-        <w:t xml:space="preserve">&lt;Bd&gt; </w:t>
+        <w:t>&lt;B</w:t>
+      </w:r>
+      <w:r>
+        <w:rPr>
+          <w:rFonts w:ascii="Daytona Condensed" w:hAnsi="Daytona Condensed" w:cs="Segoe UI Symbol"/>
+          <w:kern w:val="0"/>
+        </w:rPr>
+        <w:t>an</w:t>
+      </w:r>
+      <w:r>
+        <w:rPr>
+          <w:rFonts w:ascii="Daytona Condensed" w:hAnsi="Daytona Condensed" w:cs="Segoe UI Symbol"/>
+          <w:kern w:val="0"/>
+        </w:rPr>
+        <w:t xml:space="preserve">d&gt; </w:t>
       </w:r>
       <w:r>
         <w:rPr>
@@ -400,7 +480,14 @@
           <w:iCs/>
           <w:kern w:val="0"/>
         </w:rPr>
-        <w:t>Reihen</w:t>
+        <w:t xml:space="preserve">Reihen </w:t>
+      </w:r>
+      <w:r>
+        <w:rPr>
+          <w:rFonts w:ascii="Daytona Condensed" w:hAnsi="Daytona Condensed" w:cs="Segoe UI Symbol"/>
+          <w:kern w:val="0"/>
+        </w:rPr>
+        <w:t xml:space="preserve">haben, also muss vor der Zuordnung einer Reihe evtl. zuerst ein entsprechender Eintrag in der </w:t>
       </w:r>
       <w:r>
         <w:rPr>
@@ -409,6 +496,98 @@
           <w:iCs/>
           <w:kern w:val="0"/>
         </w:rPr>
+        <w:t>Reihen-</w:t>
+      </w:r>
+      <w:r>
+        <w:rPr>
+          <w:rFonts w:ascii="Daytona Condensed" w:hAnsi="Daytona Condensed" w:cs="Segoe UI Symbol"/>
+          <w:kern w:val="0"/>
+        </w:rPr>
+        <w:t xml:space="preserve">Tabelle </w:t>
+      </w:r>
+      <w:r>
+        <w:rPr>
+          <w:rFonts w:ascii="Daytona Condensed" w:hAnsi="Daytona Condensed" w:cs="Segoe UI Symbol"/>
+          <w:kern w:val="0"/>
+        </w:rPr>
+        <w:t>erfolgen</w:t>
+      </w:r>
+      <w:r>
+        <w:rPr>
+          <w:rFonts w:ascii="Daytona Condensed" w:hAnsi="Daytona Condensed" w:cs="Segoe UI Symbol"/>
+          <w:kern w:val="0"/>
+        </w:rPr>
+        <w:t>.</w:t>
+      </w:r>
+    </w:p>
+    <w:p>
+      <w:pPr>
+        <w:rPr>
+          <w:rFonts w:ascii="Daytona Condensed" w:hAnsi="Daytona Condensed" w:cs="Segoe UI Symbol"/>
+          <w:kern w:val="0"/>
+        </w:rPr>
+      </w:pPr>
+      <w:r>
+        <w:rPr>
+          <w:rFonts w:ascii="Daytona Condensed" w:hAnsi="Daytona Condensed" w:cs="Segoe UI Symbol"/>
+          <w:kern w:val="0"/>
+        </w:rPr>
+        <w:t>Mehrfacheintragungen und -zuordnungen sind grundsätzlich möglich</w:t>
+      </w:r>
+      <w:r>
+        <w:rPr>
+          <w:rFonts w:ascii="Daytona Condensed" w:hAnsi="Daytona Condensed" w:cs="Segoe UI Symbol"/>
+          <w:kern w:val="0"/>
+        </w:rPr>
+        <w:t xml:space="preserve"> und gewollt</w:t>
+      </w:r>
+      <w:r>
+        <w:rPr>
+          <w:rFonts w:ascii="Daytona Condensed" w:hAnsi="Daytona Condensed" w:cs="Segoe UI Symbol"/>
+          <w:kern w:val="0"/>
+        </w:rPr>
+        <w:t xml:space="preserve">. So </w:t>
+      </w:r>
+      <w:r>
+        <w:rPr>
+          <w:rFonts w:ascii="Daytona Condensed" w:hAnsi="Daytona Condensed" w:cs="Segoe UI Symbol"/>
+          <w:kern w:val="0"/>
+        </w:rPr>
+        <w:t xml:space="preserve">soll </w:t>
+      </w:r>
+      <w:r>
+        <w:rPr>
+          <w:rFonts w:ascii="Daytona Condensed" w:hAnsi="Daytona Condensed" w:cs="Segoe UI Symbol"/>
+          <w:kern w:val="0"/>
+        </w:rPr>
+        <w:t xml:space="preserve">es </w:t>
+      </w:r>
+      <w:r>
+        <w:rPr>
+          <w:rFonts w:ascii="Daytona Condensed" w:hAnsi="Daytona Condensed" w:cs="Segoe UI Symbol"/>
+          <w:kern w:val="0"/>
+        </w:rPr>
+        <w:t xml:space="preserve">mit dieser Methode </w:t>
+      </w:r>
+      <w:r>
+        <w:rPr>
+          <w:rFonts w:ascii="Daytona Condensed" w:hAnsi="Daytona Condensed" w:cs="Segoe UI Symbol"/>
+          <w:kern w:val="0"/>
+        </w:rPr>
+        <w:t xml:space="preserve">möglich </w:t>
+      </w:r>
+      <w:r>
+        <w:rPr>
+          <w:rFonts w:ascii="Daytona Condensed" w:hAnsi="Daytona Condensed" w:cs="Segoe UI Symbol"/>
+          <w:kern w:val="0"/>
+        </w:rPr>
+        <w:t>werden,</w:t>
+      </w:r>
+      <w:r>
+        <w:rPr>
+          <w:rFonts w:ascii="Daytona Condensed" w:hAnsi="Daytona Condensed" w:cs="Segoe UI Symbol"/>
+          <w:kern w:val="0"/>
+        </w:rPr>
         <w:t xml:space="preserve"> </w:t>
       </w:r>
       <w:r>
@@ -416,7 +595,149 @@
           <w:rFonts w:ascii="Daytona Condensed" w:hAnsi="Daytona Condensed" w:cs="Segoe UI Symbol"/>
           <w:kern w:val="0"/>
         </w:rPr>
-        <w:t xml:space="preserve">haben, also muss vor der Zuordnung einer Reihe evtl. zuerst ein entsprechender Eintrag in der </w:t>
+        <w:t>am Ende des Korrekturschritts sämtliche Alias-Einträge, wie beispielsweise</w:t>
+      </w:r>
+    </w:p>
+    <w:p>
+      <w:pPr>
+        <w:jc w:val="left"/>
+        <w:rPr>
+          <w:rFonts w:ascii="Consolas" w:hAnsi="Consolas" w:cs="Segoe UI Symbol"/>
+          <w:kern w:val="0"/>
+        </w:rPr>
+      </w:pPr>
+      <w:r>
+        <w:rPr>
+          <w:rFonts w:ascii="Consolas" w:hAnsi="Consolas" w:cs="Segoe UI Symbol"/>
+          <w:kern w:val="0"/>
+        </w:rPr>
+        <w:t>Reihentitel (Alt): Taschenbuch für die Gegenden am Niederrhein s. u. Taschenbuch, Bergisches 1804</w:t>
+      </w:r>
+    </w:p>
+    <w:p>
+      <w:pPr>
+        <w:rPr>
+          <w:rFonts w:ascii="Daytona Condensed" w:hAnsi="Daytona Condensed" w:cs="Segoe UI Symbol"/>
+          <w:kern w:val="0"/>
+        </w:rPr>
+      </w:pPr>
+      <w:r>
+        <w:rPr>
+          <w:rFonts w:ascii="Daytona Condensed" w:hAnsi="Daytona Condensed" w:cs="Segoe UI Symbol"/>
+          <w:kern w:val="0"/>
+        </w:rPr>
+        <w:t>z</w:t>
+      </w:r>
+      <w:r>
+        <w:rPr>
+          <w:rFonts w:ascii="Daytona Condensed" w:hAnsi="Daytona Condensed" w:cs="Segoe UI Symbol"/>
+          <w:kern w:val="0"/>
+        </w:rPr>
+        <w:t>u löschen</w:t>
+      </w:r>
+      <w:r>
+        <w:rPr>
+          <w:rFonts w:ascii="Daytona Condensed" w:hAnsi="Daytona Condensed" w:cs="Segoe UI Symbol"/>
+          <w:kern w:val="0"/>
+        </w:rPr>
+        <w:t>, da</w:t>
+      </w:r>
+      <w:r>
+        <w:rPr>
+          <w:rFonts w:ascii="Daytona Condensed" w:hAnsi="Daytona Condensed" w:cs="Segoe UI Symbol"/>
+          <w:kern w:val="0"/>
+        </w:rPr>
+        <w:t xml:space="preserve"> beispielsweise</w:t>
+      </w:r>
+      <w:r>
+        <w:rPr>
+          <w:rFonts w:ascii="Daytona Condensed" w:hAnsi="Daytona Condensed" w:cs="Segoe UI Symbol"/>
+          <w:kern w:val="0"/>
+        </w:rPr>
+        <w:t xml:space="preserve"> im vorliegenden Fall dem Eintrag des Bergischen Taschenbuchs von 1804 ein </w:t>
+      </w:r>
+      <w:r>
+        <w:rPr>
+          <w:rFonts w:ascii="Daytona Condensed" w:hAnsi="Daytona Condensed" w:cs="Segoe UI Symbol"/>
+          <w:kern w:val="0"/>
+        </w:rPr>
+        <w:t>weiterer</w:t>
+      </w:r>
+      <w:r>
+        <w:rPr>
+          <w:rFonts w:ascii="Daytona Condensed" w:hAnsi="Daytona Condensed" w:cs="Segoe UI Symbol"/>
+          <w:kern w:val="0"/>
+        </w:rPr>
+        <w:t xml:space="preserve"> Reihentitel zugeordnet, der Alias-Eintrag somit </w:t>
+      </w:r>
+      <w:r>
+        <w:rPr>
+          <w:rFonts w:ascii="Daytona Condensed" w:hAnsi="Daytona Condensed" w:cs="Segoe UI Symbol"/>
+          <w:kern w:val="0"/>
+        </w:rPr>
+        <w:t>überflüssig</w:t>
+      </w:r>
+      <w:r>
+        <w:rPr>
+          <w:rFonts w:ascii="Daytona Condensed" w:hAnsi="Daytona Condensed" w:cs="Segoe UI Symbol"/>
+          <w:kern w:val="0"/>
+        </w:rPr>
+        <w:t xml:space="preserve"> wird.</w:t>
+      </w:r>
+    </w:p>
+    <w:p>
+      <w:pPr>
+        <w:rPr>
+          <w:rFonts w:ascii="Daytona Condensed" w:hAnsi="Daytona Condensed" w:cs="Segoe UI Symbol"/>
+          <w:kern w:val="0"/>
+        </w:rPr>
+      </w:pPr>
+      <w:r>
+        <w:rPr>
+          <w:rFonts w:ascii="Segoe UI Symbol" w:hAnsi="Segoe UI Symbol" w:cs="Segoe UI Symbol"/>
+          <w:kern w:val="0"/>
+          <w:sz w:val="24"/>
+          <w:szCs w:val="24"/>
+        </w:rPr>
+        <w:t>➌</w:t>
+      </w:r>
+      <w:r>
+        <w:rPr>
+          <w:rFonts w:ascii="Segoe UI Symbol" w:hAnsi="Segoe UI Symbol" w:cs="Segoe UI Symbol"/>
+          <w:kern w:val="0"/>
+          <w:sz w:val="24"/>
+          <w:szCs w:val="24"/>
+        </w:rPr>
+        <w:t xml:space="preserve"> </w:t>
+      </w:r>
+      <w:r>
+        <w:rPr>
+          <w:rFonts w:ascii="Daytona Condensed" w:hAnsi="Daytona Condensed" w:cs="Segoe UI Symbol"/>
+          <w:kern w:val="0"/>
+        </w:rPr>
+        <w:t>Anmerkungen übertragen</w:t>
+      </w:r>
+      <w:r>
+        <w:rPr>
+          <w:rFonts w:ascii="Daytona Condensed" w:hAnsi="Daytona Condensed" w:cs="Segoe UI Symbol"/>
+          <w:kern w:val="0"/>
+        </w:rPr>
+        <w:t>,</w:t>
+      </w:r>
+    </w:p>
+    <w:p>
+      <w:pPr>
+        <w:rPr>
+          <w:rFonts w:ascii="Daytona Condensed" w:hAnsi="Daytona Condensed" w:cs="Segoe UI Symbol"/>
+          <w:kern w:val="0"/>
+        </w:rPr>
+      </w:pPr>
+      <w:r>
+        <w:rPr>
+          <w:rFonts w:ascii="Daytona Condensed" w:hAnsi="Daytona Condensed" w:cs="Segoe UI Symbol"/>
+          <w:kern w:val="0"/>
+        </w:rPr>
+        <w:t xml:space="preserve">Enthält der Band allgemeine Anmerkungen, die eigentlich zur ganzen Reihe gehören (normalerweise beim ersten Band einer Reihe der Fall), werden diese Anmerkungen aus dem Band-Eintrag in das Anmerkungsfeld der Tabelle </w:t>
       </w:r>
       <w:r>
         <w:rPr>
@@ -425,99 +746,53 @@
           <w:iCs/>
           <w:kern w:val="0"/>
         </w:rPr>
-        <w:t>Reihen-</w:t>
-      </w:r>
-      <w:r>
-        <w:rPr>
-          <w:rFonts w:ascii="Daytona Condensed" w:hAnsi="Daytona Condensed" w:cs="Segoe UI Symbol"/>
-          <w:kern w:val="0"/>
-        </w:rPr>
-        <w:t>Tabelle gemacht werden.</w:t>
-      </w:r>
-    </w:p>
-    <w:p>
-      <w:pPr>
-        <w:rPr>
-          <w:rFonts w:ascii="Daytona Condensed" w:hAnsi="Daytona Condensed" w:cs="Segoe UI Symbol"/>
-          <w:kern w:val="0"/>
-        </w:rPr>
-      </w:pPr>
-      <w:r>
-        <w:rPr>
-          <w:rFonts w:ascii="Daytona Condensed" w:hAnsi="Daytona Condensed" w:cs="Segoe UI Symbol"/>
-          <w:kern w:val="0"/>
-        </w:rPr>
-        <w:t>Mehrfacheintragungen und -zuordnungen sind grundsätzlich möglich. So sollen mit dieser Methode am Ende des Korrekturschritts sämtliche Alias-Einträge, wie beispielsweise</w:t>
-      </w:r>
-    </w:p>
-    <w:p>
-      <w:pPr>
-        <w:jc w:val="left"/>
-        <w:rPr>
-          <w:rFonts w:ascii="Consolas" w:hAnsi="Consolas" w:cs="Segoe UI Symbol"/>
-          <w:kern w:val="0"/>
-        </w:rPr>
-      </w:pPr>
-      <w:r>
-        <w:rPr>
-          <w:rFonts w:ascii="Consolas" w:hAnsi="Consolas" w:cs="Segoe UI Symbol"/>
-          <w:kern w:val="0"/>
-        </w:rPr>
-        <w:t xml:space="preserve">Reihentitel (Alt): </w:t>
-      </w:r>
-      <w:r>
-        <w:rPr>
-          <w:rFonts w:ascii="Consolas" w:hAnsi="Consolas" w:cs="Segoe UI Symbol"/>
-          <w:kern w:val="0"/>
-        </w:rPr>
-        <w:t>Taschenbuch für die Gegenden am Niederrhein s. u. Taschenbuch, Bergisches 1804</w:t>
-      </w:r>
-    </w:p>
-    <w:p>
-      <w:pPr>
-        <w:rPr>
-          <w:rFonts w:ascii="Daytona Condensed" w:hAnsi="Daytona Condensed" w:cs="Segoe UI Symbol"/>
-          <w:kern w:val="0"/>
-        </w:rPr>
-      </w:pPr>
-      <w:r>
-        <w:rPr>
-          <w:rFonts w:ascii="Daytona Condensed" w:hAnsi="Daytona Condensed" w:cs="Segoe UI Symbol"/>
-          <w:kern w:val="0"/>
-        </w:rPr>
-        <w:t xml:space="preserve">gelöscht werden, da im vorliegenden Fall dem Eintrag des Bergischen Taschenbuchs von 1804 ein zweiter, weiterer Reihentitel zugeordnet, der Alias-Eintrag somit </w:t>
-      </w:r>
-      <w:r>
-        <w:rPr>
-          <w:rFonts w:ascii="Daytona Condensed" w:hAnsi="Daytona Condensed" w:cs="Segoe UI Symbol"/>
-          <w:kern w:val="0"/>
-        </w:rPr>
-        <w:t>überflüssig</w:t>
-      </w:r>
-      <w:r>
-        <w:rPr>
-          <w:rFonts w:ascii="Daytona Condensed" w:hAnsi="Daytona Condensed" w:cs="Segoe UI Symbol"/>
-          <w:kern w:val="0"/>
-        </w:rPr>
-        <w:t xml:space="preserve"> wird.</w:t>
-      </w:r>
-    </w:p>
-    <w:p>
-      <w:pPr>
-        <w:rPr>
-          <w:rFonts w:ascii="Daytona Condensed" w:hAnsi="Daytona Condensed" w:cs="Segoe UI Symbol"/>
-          <w:kern w:val="0"/>
-        </w:rPr>
-      </w:pPr>
+        <w:t xml:space="preserve">Reihe </w:t>
+      </w:r>
+      <w:r>
+        <w:rPr>
+          <w:rFonts w:ascii="Daytona Condensed" w:hAnsi="Daytona Condensed" w:cs="Segoe UI Symbol"/>
+          <w:kern w:val="0"/>
+        </w:rPr>
+        <w:t xml:space="preserve">übertragen. </w:t>
+      </w:r>
+    </w:p>
+    <w:p>
+      <w:pPr>
+        <w:rPr>
+          <w:rFonts w:ascii="Daytona Condensed" w:hAnsi="Daytona Condensed" w:cs="Segoe UI Symbol"/>
+          <w:kern w:val="0"/>
+        </w:rPr>
+      </w:pPr>
+      <w:r>
+        <w:rPr>
+          <w:rFonts w:ascii="Daytona Condensed" w:hAnsi="Daytona Condensed" w:cs="Segoe UI Symbol"/>
+          <w:kern w:val="0"/>
+        </w:rPr>
+        <w:t>Zusätzlich kann jede Zuordnung eines Bandes zu einer Reihe entsprechend angemerkt werden, etwa wenn die Zuordnung unsicher ist.</w:t>
+      </w:r>
+    </w:p>
+    <w:p>
+      <w:pPr>
+        <w:rPr>
+          <w:rFonts w:ascii="Daytona Condensed" w:hAnsi="Daytona Condensed" w:cs="Segoe UI Symbol"/>
+          <w:kern w:val="0"/>
+        </w:rPr>
+      </w:pPr>
+      <w:r>
+        <w:rPr>
+          <w:rFonts w:ascii="Daytona Condensed" w:hAnsi="Daytona Condensed" w:cs="Segoe UI Symbol"/>
+          <w:kern w:val="0"/>
+        </w:rPr>
+        <w:t>schließlich:</w:t>
+      </w:r>
       <w:r>
         <w:rPr>
           <w:rFonts w:ascii="Segoe UI Symbol" w:hAnsi="Segoe UI Symbol" w:cs="Segoe UI Symbol"/>
           <w:kern w:val="0"/>
           <w:sz w:val="24"/>
           <w:szCs w:val="24"/>
-          <w:lang w:val="en-DE"/>
-        </w:rPr>
-        <w:t>➌</w:t>
+        </w:rPr>
+        <w:t xml:space="preserve"> </w:t>
       </w:r>
       <w:r>
         <w:rPr>
@@ -526,43 +801,14 @@
           <w:sz w:val="24"/>
           <w:szCs w:val="24"/>
         </w:rPr>
-        <w:t xml:space="preserve"> </w:t>
-      </w:r>
-      <w:r>
-        <w:rPr>
-          <w:rFonts w:ascii="Daytona Condensed" w:hAnsi="Daytona Condensed" w:cs="Segoe UI Symbol"/>
-          <w:kern w:val="0"/>
-        </w:rPr>
-        <w:t>Anmerkungen übertragen</w:t>
-      </w:r>
-    </w:p>
-    <w:p>
-      <w:pPr>
-        <w:rPr>
-          <w:rFonts w:ascii="Daytona Condensed" w:hAnsi="Daytona Condensed" w:cs="Segoe UI Symbol"/>
-          <w:kern w:val="0"/>
-        </w:rPr>
-      </w:pPr>
-      <w:r>
-        <w:rPr>
-          <w:rFonts w:ascii="Daytona Condensed" w:hAnsi="Daytona Condensed" w:cs="Segoe UI Symbol"/>
-          <w:kern w:val="0"/>
-        </w:rPr>
-        <w:t>Enthält der Band allgemeine Anmerkungen</w:t>
-      </w:r>
-      <w:r>
-        <w:rPr>
-          <w:rFonts w:ascii="Daytona Condensed" w:hAnsi="Daytona Condensed" w:cs="Segoe UI Symbol"/>
-          <w:kern w:val="0"/>
-        </w:rPr>
-        <w:t xml:space="preserve">, die eigentlich zur ganzen Reihe gehören (normalerweise beim ersten Band einer Reihe der Fall), werden diese </w:t>
-      </w:r>
-      <w:r>
-        <w:rPr>
-          <w:rFonts w:ascii="Daytona Condensed" w:hAnsi="Daytona Condensed" w:cs="Segoe UI Symbol"/>
-          <w:kern w:val="0"/>
-        </w:rPr>
-        <w:t xml:space="preserve">Anmerkungen aus dem Band-Eintrag in das Anmerkungsfeld der Tabelle </w:t>
+        <w:t xml:space="preserve">➍ </w:t>
+      </w:r>
+      <w:r>
+        <w:rPr>
+          <w:rFonts w:ascii="Daytona Condensed" w:hAnsi="Daytona Condensed" w:cs="Segoe UI Symbol"/>
+          <w:kern w:val="0"/>
+        </w:rPr>
+        <w:t xml:space="preserve">das Feld </w:t>
       </w:r>
       <w:r>
         <w:rPr>
@@ -571,97 +817,57 @@
           <w:iCs/>
           <w:kern w:val="0"/>
         </w:rPr>
-        <w:t>Reihe</w:t>
-      </w:r>
-      <w:r>
-        <w:rPr>
-          <w:rFonts w:ascii="Daytona Condensed" w:hAnsi="Daytona Condensed" w:cs="Segoe UI Symbol"/>
-          <w:i/>
-          <w:iCs/>
-          <w:kern w:val="0"/>
-        </w:rPr>
-        <w:t xml:space="preserve"> </w:t>
-      </w:r>
-      <w:r>
-        <w:rPr>
-          <w:rFonts w:ascii="Daytona Condensed" w:hAnsi="Daytona Condensed" w:cs="Segoe UI Symbol"/>
-          <w:kern w:val="0"/>
-        </w:rPr>
-        <w:t xml:space="preserve">übertragen. </w:t>
-      </w:r>
-    </w:p>
-    <w:p>
-      <w:pPr>
-        <w:rPr>
-          <w:rFonts w:ascii="Daytona Condensed" w:hAnsi="Daytona Condensed" w:cs="Segoe UI Symbol"/>
-          <w:kern w:val="0"/>
-        </w:rPr>
-      </w:pPr>
-      <w:r>
-        <w:rPr>
-          <w:rFonts w:ascii="Daytona Condensed" w:hAnsi="Daytona Condensed" w:cs="Segoe UI Symbol"/>
-          <w:kern w:val="0"/>
-        </w:rPr>
-        <w:t>Zusätzlich dazu kann jede Zuordnung eines Bandes zu einer Reihe entsprechend angemerkt werden, etwa wenn die Zuordnung unsicher oder erschlossen ist.</w:t>
-      </w:r>
-    </w:p>
-    <w:p>
-      <w:pPr>
-        <w:rPr>
-          <w:rFonts w:ascii="Daytona Condensed" w:hAnsi="Daytona Condensed" w:cs="Segoe UI Symbol"/>
-          <w:kern w:val="0"/>
-          <w:lang w:val="en-GB"/>
-        </w:rPr>
-      </w:pPr>
-      <w:r>
-        <w:rPr>
-          <w:rFonts w:ascii="Segoe UI Symbol" w:hAnsi="Segoe UI Symbol" w:cs="Segoe UI Symbol"/>
-          <w:kern w:val="0"/>
-          <w:sz w:val="24"/>
-          <w:szCs w:val="24"/>
-          <w:lang w:val="en-DE"/>
-        </w:rPr>
-        <w:t>➍</w:t>
-      </w:r>
-      <w:r>
-        <w:rPr>
-          <w:rFonts w:ascii="Segoe UI Symbol" w:hAnsi="Segoe UI Symbol" w:cs="Segoe UI Symbol"/>
-          <w:kern w:val="0"/>
-          <w:sz w:val="24"/>
-          <w:szCs w:val="24"/>
-          <w:lang w:val="en-GB"/>
-        </w:rPr>
-        <w:t xml:space="preserve"> </w:t>
-      </w:r>
-      <w:r>
-        <w:rPr>
-          <w:rFonts w:ascii="Daytona Condensed" w:hAnsi="Daytona Condensed" w:cs="Segoe UI Symbol"/>
-          <w:kern w:val="0"/>
-          <w:lang w:val="en-GB"/>
-        </w:rPr>
-        <w:t>Verleger (und Drucker?) übertragen</w:t>
-      </w:r>
-    </w:p>
-    <w:p>
-      <w:pPr>
-        <w:rPr>
-          <w:rFonts w:ascii="Daytona Condensed" w:hAnsi="Daytona Condensed" w:cs="Segoe UI Symbol"/>
-          <w:kern w:val="0"/>
-        </w:rPr>
-      </w:pPr>
-      <w:r>
-        <w:rPr>
-          <w:rFonts w:ascii="Daytona Condensed" w:hAnsi="Daytona Condensed" w:cs="Segoe UI Symbol"/>
-          <w:kern w:val="0"/>
-        </w:rPr>
-        <w:t>Ähnlich der Zuordnungen zwischen Reihen u</w:t>
-      </w:r>
-      <w:r>
-        <w:rPr>
-          <w:rFonts w:ascii="Daytona Condensed" w:hAnsi="Daytona Condensed" w:cs="Segoe UI Symbol"/>
-          <w:kern w:val="0"/>
-        </w:rPr>
-        <w:t>nd Bänden erfolgt jetzt auch die Zuordnung zwischen Akteuren und Bänden in einem Subjekt-Prädikat-Objekt-Schema:</w:t>
+        <w:t>Ort</w:t>
+      </w:r>
+      <w:r>
+        <w:rPr>
+          <w:rFonts w:ascii="Daytona Condensed" w:hAnsi="Daytona Condensed" w:cs="Segoe UI Symbol"/>
+          <w:kern w:val="0"/>
+        </w:rPr>
+        <w:t xml:space="preserve"> überarbeiten</w:t>
+      </w:r>
+    </w:p>
+    <w:p>
+      <w:pPr>
+        <w:rPr>
+          <w:rFonts w:ascii="Daytona Condensed" w:hAnsi="Daytona Condensed" w:cs="Segoe UI Symbol"/>
+          <w:kern w:val="0"/>
+        </w:rPr>
+      </w:pPr>
+      <w:r>
+        <w:rPr>
+          <w:rFonts w:ascii="Daytona Condensed" w:hAnsi="Daytona Condensed" w:cs="Segoe UI Symbol"/>
+          <w:kern w:val="0"/>
+        </w:rPr>
+        <w:t>Ähnlich de</w:t>
+      </w:r>
+      <w:r>
+        <w:rPr>
+          <w:rFonts w:ascii="Daytona Condensed" w:hAnsi="Daytona Condensed" w:cs="Segoe UI Symbol"/>
+          <w:kern w:val="0"/>
+        </w:rPr>
+        <w:t>n</w:t>
+      </w:r>
+      <w:r>
+        <w:rPr>
+          <w:rFonts w:ascii="Daytona Condensed" w:hAnsi="Daytona Condensed" w:cs="Segoe UI Symbol"/>
+          <w:kern w:val="0"/>
+        </w:rPr>
+        <w:t xml:space="preserve"> Zuordnungen zwischen Reihen und Bänden erfolgt jetzt auch die Zuordnung zwischen Akteuren und Bänden in einem Subjekt-Prädikat-Objekt-Schema</w:t>
+      </w:r>
+      <w:r>
+        <w:rPr>
+          <w:rFonts w:ascii="Daytona Condensed" w:hAnsi="Daytona Condensed" w:cs="Segoe UI Symbol"/>
+          <w:kern w:val="0"/>
+        </w:rPr>
+        <w:t>, u.a.</w:t>
+      </w:r>
+      <w:r>
+        <w:rPr>
+          <w:rFonts w:ascii="Daytona Condensed" w:hAnsi="Daytona Condensed" w:cs="Segoe UI Symbol"/>
+          <w:kern w:val="0"/>
+        </w:rPr>
+        <w:t>:</w:t>
       </w:r>
     </w:p>
     <w:p>
@@ -682,7 +888,21 @@
           <w:rFonts w:ascii="Daytona Condensed" w:hAnsi="Daytona Condensed" w:cs="Segoe UI Symbol"/>
           <w:kern w:val="0"/>
         </w:rPr>
-        <w:t xml:space="preserve">&lt;Bd&gt; </w:t>
+        <w:t>&lt;B</w:t>
+      </w:r>
+      <w:r>
+        <w:rPr>
+          <w:rFonts w:ascii="Daytona Condensed" w:hAnsi="Daytona Condensed" w:cs="Segoe UI Symbol"/>
+          <w:kern w:val="0"/>
+        </w:rPr>
+        <w:t>an</w:t>
+      </w:r>
+      <w:r>
+        <w:rPr>
+          <w:rFonts w:ascii="Daytona Condensed" w:hAnsi="Daytona Condensed" w:cs="Segoe UI Symbol"/>
+          <w:kern w:val="0"/>
+        </w:rPr>
+        <w:t xml:space="preserve">d&gt; </w:t>
       </w:r>
       <w:r>
         <w:rPr>
@@ -698,21 +918,7 @@
           <w:rFonts w:ascii="Daytona Condensed" w:hAnsi="Daytona Condensed" w:cs="Segoe UI Symbol"/>
           <w:kern w:val="0"/>
         </w:rPr>
-        <w:t xml:space="preserve"> &lt;</w:t>
-      </w:r>
-      <w:r>
-        <w:rPr>
-          <w:rFonts w:ascii="Daytona Condensed" w:hAnsi="Daytona Condensed" w:cs="Segoe UI Symbol"/>
-          <w:kern w:val="0"/>
-        </w:rPr>
-        <w:t>Akteur</w:t>
-      </w:r>
-      <w:r>
-        <w:rPr>
-          <w:rFonts w:ascii="Daytona Condensed" w:hAnsi="Daytona Condensed" w:cs="Segoe UI Symbol"/>
-          <w:kern w:val="0"/>
-        </w:rPr>
-        <w:t>&gt;</w:t>
+        <w:t xml:space="preserve"> &lt;Akteur&gt;</w:t>
       </w:r>
     </w:p>
     <w:p>
@@ -733,7 +939,21 @@
           <w:rFonts w:ascii="Daytona Condensed" w:hAnsi="Daytona Condensed" w:cs="Segoe UI Symbol"/>
           <w:kern w:val="0"/>
         </w:rPr>
-        <w:t xml:space="preserve">&lt;Bd&gt; </w:t>
+        <w:t>&lt;B</w:t>
+      </w:r>
+      <w:r>
+        <w:rPr>
+          <w:rFonts w:ascii="Daytona Condensed" w:hAnsi="Daytona Condensed" w:cs="Segoe UI Symbol"/>
+          <w:kern w:val="0"/>
+        </w:rPr>
+        <w:t>an</w:t>
+      </w:r>
+      <w:r>
+        <w:rPr>
+          <w:rFonts w:ascii="Daytona Condensed" w:hAnsi="Daytona Condensed" w:cs="Segoe UI Symbol"/>
+          <w:kern w:val="0"/>
+        </w:rPr>
+        <w:t xml:space="preserve">d&gt; </w:t>
       </w:r>
       <w:r>
         <w:rPr>
@@ -749,21 +969,7 @@
           <w:rFonts w:ascii="Daytona Condensed" w:hAnsi="Daytona Condensed" w:cs="Segoe UI Symbol"/>
           <w:kern w:val="0"/>
         </w:rPr>
-        <w:t xml:space="preserve"> &lt;</w:t>
-      </w:r>
-      <w:r>
-        <w:rPr>
-          <w:rFonts w:ascii="Daytona Condensed" w:hAnsi="Daytona Condensed" w:cs="Segoe UI Symbol"/>
-          <w:kern w:val="0"/>
-        </w:rPr>
-        <w:t>Akteur</w:t>
-      </w:r>
-      <w:r>
-        <w:rPr>
-          <w:rFonts w:ascii="Daytona Condensed" w:hAnsi="Daytona Condensed" w:cs="Segoe UI Symbol"/>
-          <w:kern w:val="0"/>
-        </w:rPr>
-        <w:t>&gt;</w:t>
+        <w:t xml:space="preserve"> &lt;Akteur&gt;</w:t>
       </w:r>
     </w:p>
     <w:p>
@@ -784,7 +990,21 @@
           <w:rFonts w:ascii="Daytona Condensed" w:hAnsi="Daytona Condensed" w:cs="Segoe UI Symbol"/>
           <w:kern w:val="0"/>
         </w:rPr>
-        <w:t xml:space="preserve">&lt;Bd&gt; </w:t>
+        <w:t>&lt;B</w:t>
+      </w:r>
+      <w:r>
+        <w:rPr>
+          <w:rFonts w:ascii="Daytona Condensed" w:hAnsi="Daytona Condensed" w:cs="Segoe UI Symbol"/>
+          <w:kern w:val="0"/>
+        </w:rPr>
+        <w:t>an</w:t>
+      </w:r>
+      <w:r>
+        <w:rPr>
+          <w:rFonts w:ascii="Daytona Condensed" w:hAnsi="Daytona Condensed" w:cs="Segoe UI Symbol"/>
+          <w:kern w:val="0"/>
+        </w:rPr>
+        <w:t xml:space="preserve">d&gt; </w:t>
       </w:r>
       <w:r>
         <w:rPr>
@@ -800,21 +1020,7 @@
           <w:rFonts w:ascii="Daytona Condensed" w:hAnsi="Daytona Condensed" w:cs="Segoe UI Symbol"/>
           <w:kern w:val="0"/>
         </w:rPr>
-        <w:t xml:space="preserve"> &lt;</w:t>
-      </w:r>
-      <w:r>
-        <w:rPr>
-          <w:rFonts w:ascii="Daytona Condensed" w:hAnsi="Daytona Condensed" w:cs="Segoe UI Symbol"/>
-          <w:kern w:val="0"/>
-        </w:rPr>
-        <w:t>Akteur</w:t>
-      </w:r>
-      <w:r>
-        <w:rPr>
-          <w:rFonts w:ascii="Daytona Condensed" w:hAnsi="Daytona Condensed" w:cs="Segoe UI Symbol"/>
-          <w:kern w:val="0"/>
-        </w:rPr>
-        <w:t>&gt;</w:t>
+        <w:t xml:space="preserve"> &lt;Akteur&gt;</w:t>
       </w:r>
     </w:p>
     <w:p>
@@ -835,7 +1041,21 @@
           <w:rFonts w:ascii="Daytona Condensed" w:hAnsi="Daytona Condensed" w:cs="Segoe UI Symbol"/>
           <w:kern w:val="0"/>
         </w:rPr>
-        <w:t xml:space="preserve">&lt;Bd&gt; </w:t>
+        <w:t>&lt;B</w:t>
+      </w:r>
+      <w:r>
+        <w:rPr>
+          <w:rFonts w:ascii="Daytona Condensed" w:hAnsi="Daytona Condensed" w:cs="Segoe UI Symbol"/>
+          <w:kern w:val="0"/>
+        </w:rPr>
+        <w:t>an</w:t>
+      </w:r>
+      <w:r>
+        <w:rPr>
+          <w:rFonts w:ascii="Daytona Condensed" w:hAnsi="Daytona Condensed" w:cs="Segoe UI Symbol"/>
+          <w:kern w:val="0"/>
+        </w:rPr>
+        <w:t xml:space="preserve">d&gt; </w:t>
       </w:r>
       <w:r>
         <w:rPr>
@@ -902,7 +1122,74 @@
           <w:i/>
           <w:iCs/>
         </w:rPr>
-        <w:t>HRSGREALNAME</w:t>
+        <w:t xml:space="preserve">HRSGREALNAME, </w:t>
+      </w:r>
+      <w:r>
+        <w:rPr>
+          <w:rFonts w:ascii="Daytona Condensed" w:hAnsi="Daytona Condensed"/>
+        </w:rPr>
+        <w:t xml:space="preserve">ermöglichen aber auch das </w:t>
+      </w:r>
+      <w:r>
+        <w:rPr>
+          <w:rFonts w:ascii="Daytona Condensed" w:hAnsi="Daytona Condensed"/>
+        </w:rPr>
+        <w:t>Zuordnen</w:t>
+      </w:r>
+      <w:r>
+        <w:rPr>
+          <w:rFonts w:ascii="Daytona Condensed" w:hAnsi="Daytona Condensed"/>
+        </w:rPr>
+        <w:t xml:space="preserve"> von mehreren Herausgebern </w:t>
+      </w:r>
+      <w:r>
+        <w:rPr>
+          <w:rFonts w:ascii="Daytona Condensed" w:hAnsi="Daytona Condensed"/>
+        </w:rPr>
+        <w:t>zugleich</w:t>
+      </w:r>
+      <w:r>
+        <w:rPr>
+          <w:rFonts w:ascii="Daytona Condensed" w:hAnsi="Daytona Condensed"/>
+        </w:rPr>
+        <w:t xml:space="preserve"> </w:t>
+      </w:r>
+      <w:r>
+        <w:rPr>
+          <w:rFonts w:ascii="Daytona Condensed" w:hAnsi="Daytona Condensed"/>
+        </w:rPr>
+        <w:t>und</w:t>
+      </w:r>
+      <w:r>
+        <w:rPr>
+          <w:rFonts w:ascii="Daytona Condensed" w:hAnsi="Daytona Condensed"/>
+        </w:rPr>
+        <w:t xml:space="preserve"> das Speichern anderer mit einem Band in Beziehung stehende Akteure, etwa Verleger, Drucker oder Vertrieb.</w:t>
+      </w:r>
+    </w:p>
+    <w:p>
+      <w:pPr>
+        <w:rPr>
+          <w:rFonts w:ascii="Daytona Condensed" w:hAnsi="Daytona Condensed"/>
+        </w:rPr>
+      </w:pPr>
+      <w:r>
+        <w:rPr>
+          <w:rFonts w:ascii="Daytona Condensed" w:hAnsi="Daytona Condensed"/>
+        </w:rPr>
+        <w:t xml:space="preserve">Bisher steht der Verleger </w:t>
+      </w:r>
+      <w:r>
+        <w:rPr>
+          <w:rFonts w:ascii="Daytona Condensed" w:hAnsi="Daytona Condensed"/>
+        </w:rPr>
+        <w:t>i.d.R.</w:t>
+      </w:r>
+      <w:r>
+        <w:rPr>
+          <w:rFonts w:ascii="Daytona Condensed" w:hAnsi="Daytona Condensed"/>
+        </w:rPr>
+        <w:t xml:space="preserve"> zusammen mit dem Ort im Feld </w:t>
       </w:r>
       <w:r>
         <w:rPr>
@@ -910,38 +1197,7 @@
           <w:i/>
           <w:iCs/>
         </w:rPr>
-        <w:t xml:space="preserve">, </w:t>
-      </w:r>
-      <w:r>
-        <w:rPr>
-          <w:rFonts w:ascii="Daytona Condensed" w:hAnsi="Daytona Condensed"/>
-        </w:rPr>
-        <w:t>ermöglichen aber auch das Speichern von mehreren Herausgebern in einzelnen Verweisen oder das Speichern anderer mit einem Band in Beziehung stehende Akteure, wie etwa Verleger, Drucker oder Vertrieb.</w:t>
-      </w:r>
-    </w:p>
-    <w:p>
-      <w:pPr>
-        <w:rPr>
-          <w:rFonts w:ascii="Daytona Condensed" w:hAnsi="Daytona Condensed"/>
-        </w:rPr>
-      </w:pPr>
-      <w:r>
-        <w:rPr>
-          <w:rFonts w:ascii="Daytona Condensed" w:hAnsi="Daytona Condensed"/>
-        </w:rPr>
-        <w:t xml:space="preserve">Bisher steht der Verleger </w:t>
-      </w:r>
-      <w:r>
-        <w:rPr>
-          <w:rFonts w:ascii="Daytona Condensed" w:hAnsi="Daytona Condensed"/>
-        </w:rPr>
-        <w:t>i.d.R.</w:t>
-      </w:r>
-      <w:r>
-        <w:rPr>
-          <w:rFonts w:ascii="Daytona Condensed" w:hAnsi="Daytona Condensed"/>
-        </w:rPr>
-        <w:t xml:space="preserve"> zusammen mit dem Ort im Feld </w:t>
+        <w:t>Ort</w:t>
       </w:r>
       <w:r>
         <w:rPr>
@@ -949,7 +1205,118 @@
           <w:i/>
           <w:iCs/>
         </w:rPr>
-        <w:t>Ortsangabe</w:t>
+        <w:t>,</w:t>
+      </w:r>
+      <w:r>
+        <w:rPr>
+          <w:rFonts w:ascii="Daytona Condensed" w:hAnsi="Daytona Condensed"/>
+        </w:rPr>
+        <w:t xml:space="preserve"> was nun überarbeitet wird. Dazu werden die Verlegerangaben aus dem Feld herauskopiert und neue Relationen erstellt. Aus</w:t>
+      </w:r>
+    </w:p>
+    <w:p>
+      <w:pPr>
+        <w:jc w:val="left"/>
+        <w:rPr>
+          <w:rFonts w:ascii="Consolas" w:hAnsi="Consolas"/>
+        </w:rPr>
+      </w:pPr>
+      <w:r>
+        <w:rPr>
+          <w:rFonts w:ascii="Consolas" w:hAnsi="Consolas"/>
+        </w:rPr>
+        <w:t>Ortsangabe:</w:t>
+      </w:r>
+      <w:r>
+        <w:rPr>
+          <w:rFonts w:ascii="Consolas" w:hAnsi="Consolas"/>
+        </w:rPr>
+        <w:t xml:space="preserve"> </w:t>
+      </w:r>
+      <w:r>
+        <w:rPr>
+          <w:rFonts w:ascii="Consolas" w:hAnsi="Consolas"/>
+        </w:rPr>
+        <w:t>Zürich u. Leipzig (Füßli u. Sohn); (Comm. J. B. Schiegg)</w:t>
+      </w:r>
+    </w:p>
+    <w:p>
+      <w:pPr>
+        <w:rPr>
+          <w:rFonts w:ascii="Daytona Condensed" w:hAnsi="Daytona Condensed"/>
+        </w:rPr>
+      </w:pPr>
+      <w:r>
+        <w:rPr>
+          <w:rFonts w:ascii="Daytona Condensed" w:hAnsi="Daytona Condensed"/>
+        </w:rPr>
+        <w:t>wird</w:t>
+      </w:r>
+    </w:p>
+    <w:p>
+      <w:pPr>
+        <w:jc w:val="left"/>
+        <w:rPr>
+          <w:rFonts w:ascii="Consolas" w:hAnsi="Consolas"/>
+        </w:rPr>
+      </w:pPr>
+      <w:r>
+        <w:rPr>
+          <w:rFonts w:ascii="Consolas" w:hAnsi="Consolas"/>
+        </w:rPr>
+        <w:t>Ortsangabe: Zürich; Leipzig</w:t>
+      </w:r>
+      <w:r>
+        <w:rPr>
+          <w:rFonts w:ascii="Consolas" w:hAnsi="Consolas"/>
+        </w:rPr>
+        <w:br/>
+        <w:t xml:space="preserve">Akteure: </w:t>
+      </w:r>
+      <w:r>
+        <w:rPr>
+          <w:rFonts w:ascii="Consolas" w:hAnsi="Consolas"/>
+        </w:rPr>
+        <w:br/>
+        <w:t>- wurde verlegt von Füßli u. Sohn</w:t>
+      </w:r>
+      <w:r>
+        <w:rPr>
+          <w:rFonts w:ascii="Consolas" w:hAnsi="Consolas"/>
+        </w:rPr>
+        <w:br/>
+        <w:t xml:space="preserve">- wurde </w:t>
+      </w:r>
+      <w:r>
+        <w:rPr>
+          <w:rFonts w:ascii="Consolas" w:hAnsi="Consolas"/>
+        </w:rPr>
+        <w:t>vertrieben</w:t>
+      </w:r>
+      <w:r>
+        <w:rPr>
+          <w:rFonts w:ascii="Consolas" w:hAnsi="Consolas"/>
+        </w:rPr>
+        <w:t xml:space="preserve"> von J.B. Schiegg</w:t>
+      </w:r>
+    </w:p>
+    <w:p>
+      <w:pPr>
+        <w:rPr>
+          <w:rFonts w:ascii="Daytona Condensed" w:hAnsi="Daytona Condensed"/>
+        </w:rPr>
+      </w:pPr>
+      <w:r>
+        <w:rPr>
+          <w:rFonts w:ascii="Daytona Condensed" w:hAnsi="Daytona Condensed"/>
+        </w:rPr>
+        <w:t>Es kann sein</w:t>
+      </w:r>
+      <w:r>
+        <w:rPr>
+          <w:rFonts w:ascii="Daytona Condensed" w:hAnsi="Daytona Condensed"/>
+        </w:rPr>
+        <w:t xml:space="preserve">, dass für die Verlage und Verleger neue Einträge in der Tabelle </w:t>
       </w:r>
       <w:r>
         <w:rPr>
@@ -957,112 +1324,13 @@
           <w:i/>
           <w:iCs/>
         </w:rPr>
-        <w:t>,</w:t>
-      </w:r>
-      <w:r>
-        <w:rPr>
-          <w:rFonts w:ascii="Daytona Condensed" w:hAnsi="Daytona Condensed"/>
-        </w:rPr>
-        <w:t xml:space="preserve"> was nun überarbeitet wird. Dazu werden die Verlegerangaben aus dem Feld herauskopiert und neue Relationen erstellt. Aus</w:t>
-      </w:r>
-    </w:p>
-    <w:p>
-      <w:pPr>
-        <w:jc w:val="left"/>
-        <w:rPr>
-          <w:rFonts w:ascii="Consolas" w:hAnsi="Consolas"/>
-        </w:rPr>
-      </w:pPr>
-      <w:r>
-        <w:rPr>
-          <w:rFonts w:ascii="Consolas" w:hAnsi="Consolas"/>
-        </w:rPr>
-        <w:t>Ortsangabe:</w:t>
-      </w:r>
-      <w:r>
-        <w:rPr>
-          <w:rFonts w:ascii="Consolas" w:hAnsi="Consolas"/>
-        </w:rPr>
-        <w:t xml:space="preserve"> </w:t>
-      </w:r>
-      <w:r>
-        <w:rPr>
-          <w:rFonts w:ascii="Consolas" w:hAnsi="Consolas"/>
-        </w:rPr>
-        <w:t>Zürich u. Leipzig (Füßli u. Sohn); (Comm. J. B. Schiegg)</w:t>
-      </w:r>
-    </w:p>
-    <w:p>
-      <w:pPr>
-        <w:rPr>
-          <w:rFonts w:ascii="Daytona Condensed" w:hAnsi="Daytona Condensed"/>
-        </w:rPr>
-      </w:pPr>
-      <w:r>
-        <w:rPr>
-          <w:rFonts w:ascii="Daytona Condensed" w:hAnsi="Daytona Condensed"/>
-        </w:rPr>
-        <w:t>wird</w:t>
-      </w:r>
-    </w:p>
-    <w:p>
-      <w:pPr>
-        <w:jc w:val="left"/>
-        <w:rPr>
-          <w:rFonts w:ascii="Consolas" w:hAnsi="Consolas"/>
-        </w:rPr>
-      </w:pPr>
-      <w:r>
-        <w:rPr>
-          <w:rFonts w:ascii="Consolas" w:hAnsi="Consolas"/>
-        </w:rPr>
-        <w:t>Ortsangabe: Zürich</w:t>
-      </w:r>
-      <w:r>
-        <w:rPr>
-          <w:rFonts w:ascii="Consolas" w:hAnsi="Consolas"/>
-        </w:rPr>
-        <w:t xml:space="preserve">; </w:t>
-      </w:r>
-      <w:r>
-        <w:rPr>
-          <w:rFonts w:ascii="Consolas" w:hAnsi="Consolas"/>
-        </w:rPr>
-        <w:t>Leipzig</w:t>
-      </w:r>
-      <w:r>
-        <w:rPr>
-          <w:rFonts w:ascii="Consolas" w:hAnsi="Consolas"/>
-        </w:rPr>
-        <w:br/>
-        <w:t xml:space="preserve">Akteure: </w:t>
-      </w:r>
-      <w:r>
-        <w:rPr>
-          <w:rFonts w:ascii="Consolas" w:hAnsi="Consolas"/>
-        </w:rPr>
-        <w:br/>
-        <w:t>- wurde verlegt von Füßli u. Sohn</w:t>
-      </w:r>
-      <w:r>
-        <w:rPr>
-          <w:rFonts w:ascii="Consolas" w:hAnsi="Consolas"/>
-        </w:rPr>
-        <w:br/>
-        <w:t>- wurde verlegt von J.B. Schiegg</w:t>
-      </w:r>
-    </w:p>
-    <w:p>
-      <w:pPr>
-        <w:rPr>
-          <w:rFonts w:ascii="Daytona Condensed" w:hAnsi="Daytona Condensed"/>
-        </w:rPr>
-      </w:pPr>
-      <w:r>
-        <w:rPr>
-          <w:rFonts w:ascii="Daytona Condensed" w:hAnsi="Daytona Condensed"/>
-        </w:rPr>
-        <w:t xml:space="preserve">Dazu kann es dazu kommen, dass für die Verlage und Verleger neue Einträge in der Tabelle </w:t>
+        <w:t xml:space="preserve">Akteure, </w:t>
+      </w:r>
+      <w:r>
+        <w:rPr>
+          <w:rFonts w:ascii="Daytona Condensed" w:hAnsi="Daytona Condensed"/>
+        </w:rPr>
+        <w:t>früher</w:t>
       </w:r>
       <w:r>
         <w:rPr>
@@ -1070,13 +1338,25 @@
           <w:i/>
           <w:iCs/>
         </w:rPr>
-        <w:t xml:space="preserve">Akteure, </w:t>
-      </w:r>
-      <w:r>
-        <w:rPr>
-          <w:rFonts w:ascii="Daytona Condensed" w:hAnsi="Daytona Condensed"/>
-        </w:rPr>
-        <w:t>früher</w:t>
+        <w:t xml:space="preserve"> REALNAMEN-Tab,  </w:t>
+      </w:r>
+      <w:r>
+        <w:rPr>
+          <w:rFonts w:ascii="Daytona Condensed" w:hAnsi="Daytona Condensed"/>
+        </w:rPr>
+        <w:t>aufgenommen</w:t>
+      </w:r>
+      <w:r>
+        <w:rPr>
+          <w:rFonts w:ascii="Daytona Condensed" w:hAnsi="Daytona Condensed"/>
+        </w:rPr>
+        <w:t xml:space="preserve"> werden müssen. </w:t>
+      </w:r>
+      <w:r>
+        <w:rPr>
+          <w:rFonts w:ascii="Daytona Condensed" w:hAnsi="Daytona Condensed"/>
+        </w:rPr>
+        <w:t xml:space="preserve">In dieser Tabelle gibt es nun die Möglichkeit, durch einen Haken im Feld </w:t>
       </w:r>
       <w:r>
         <w:rPr>
@@ -1084,41 +1364,7 @@
           <w:i/>
           <w:iCs/>
         </w:rPr>
-        <w:t xml:space="preserve"> REALNAMEN-Tab,  </w:t>
-      </w:r>
-      <w:r>
-        <w:rPr>
-          <w:rFonts w:ascii="Daytona Condensed" w:hAnsi="Daytona Condensed"/>
-        </w:rPr>
-        <w:t>aufgenommen</w:t>
-      </w:r>
-      <w:r>
-        <w:rPr>
-          <w:rFonts w:ascii="Daytona Condensed" w:hAnsi="Daytona Condensed"/>
-        </w:rPr>
-        <w:t xml:space="preserve"> werden müssen. </w:t>
-      </w:r>
-      <w:r>
-        <w:rPr>
-          <w:rFonts w:ascii="Daytona Condensed" w:hAnsi="Daytona Condensed"/>
-        </w:rPr>
-        <w:t xml:space="preserve">In dieser Tabelle gibt es nun die Möglichkeit, durch einen Haken im Feld </w:t>
-      </w:r>
-      <w:r>
-        <w:rPr>
-          <w:rFonts w:ascii="Daytona Condensed" w:hAnsi="Daytona Condensed"/>
-          <w:i/>
-          <w:iCs/>
-        </w:rPr>
-        <w:t>Organisation</w:t>
-      </w:r>
-      <w:r>
-        <w:rPr>
-          <w:rFonts w:ascii="Daytona Condensed" w:hAnsi="Daytona Condensed"/>
-          <w:i/>
-          <w:iCs/>
-        </w:rPr>
-        <w:t xml:space="preserve"> </w:t>
+        <w:t xml:space="preserve">Organisation </w:t>
       </w:r>
       <w:r>
         <w:rPr>
@@ -1131,13 +1377,38 @@
           <w:rFonts w:ascii="Daytona Condensed" w:hAnsi="Daytona Condensed"/>
         </w:rPr>
         <w:t xml:space="preserve"> von Personen zu unterscheiden.</w:t>
+      </w:r>
+    </w:p>
+    <w:p>
+      <w:pPr>
+        <w:rPr>
+          <w:rFonts w:ascii="Daytona Condensed" w:hAnsi="Daytona Condensed"/>
+        </w:rPr>
+      </w:pPr>
+      <w:r>
+        <w:rPr>
+          <w:rFonts w:ascii="Daytona Condensed" w:hAnsi="Daytona Condensed"/>
+        </w:rPr>
+        <w:t>Die Zuordnungen zwischen Bänden und Akteuren können</w:t>
+      </w:r>
+      <w:r>
+        <w:rPr>
+          <w:rFonts w:ascii="Daytona Condensed" w:hAnsi="Daytona Condensed"/>
+        </w:rPr>
+        <w:t xml:space="preserve"> wieder </w:t>
+      </w:r>
+      <w:r>
+        <w:rPr>
+          <w:rFonts w:ascii="Daytona Condensed" w:hAnsi="Daytona Condensed"/>
+        </w:rPr>
+        <w:t>angemerkt werden.</w:t>
       </w:r>
     </w:p>
     <w:sectPr>
       <w:type w:val="continuous"/>
       <w:pgSz w:w="11906" w:h="16838"/>
       <w:pgMar w:top="1440" w:right="1077" w:bottom="1440" w:left="1247" w:header="709" w:footer="709" w:gutter="0"/>
-      <w:cols w:num="2" w:space="708"/>
+      <w:cols w:num="2" w:space="624"/>
       <w:docGrid w:linePitch="360"/>
     </w:sectPr>
   </w:body>
